--- a/_pliki/ProjektDBFv3.docx
+++ b/_pliki/ProjektDBFv3.docx
@@ -1583,355 +1583,6 @@
         <w:t>CZĘŚĆ (</w:t>
       </w:r>
       <w:r>
-        <w:t>B</w:t>
-      </w:r>
-      <w:r>
-        <w:t>)</w:t>
-      </w:r>
-    </w:p>
-    <w:p>
-      <w:pPr>
-        <w:rPr>
-          <w:rFonts w:ascii="Calibri" w:hAnsi="Calibri" w:cs="Calibri"/>
-          <w:color w:val="000000"/>
-          <w:sz w:val="16"/>
-          <w:szCs w:val="16"/>
-        </w:rPr>
-      </w:pPr>
-      <w:r>
-        <w:rPr>
-          <w:rFonts w:ascii="Calibri" w:hAnsi="Calibri" w:cs="Calibri"/>
-          <w:color w:val="000000"/>
-          <w:sz w:val="16"/>
-          <w:szCs w:val="16"/>
-        </w:rPr>
-        <w:t>Rozbuduj bazę danyc</w:t>
-      </w:r>
-      <w:r>
-        <w:rPr>
-          <w:rFonts w:ascii="Calibri" w:hAnsi="Calibri" w:cs="Calibri"/>
-          <w:color w:val="000000"/>
-          <w:sz w:val="16"/>
-          <w:szCs w:val="16"/>
-        </w:rPr>
-        <w:t>h</w:t>
-      </w:r>
-      <w:r>
-        <w:rPr>
-          <w:rFonts w:ascii="Calibri" w:hAnsi="Calibri" w:cs="Calibri"/>
-          <w:color w:val="000000"/>
-          <w:sz w:val="16"/>
-          <w:szCs w:val="16"/>
-        </w:rPr>
-        <w:t xml:space="preserve"> o następujące obszary:</w:t>
-      </w:r>
-    </w:p>
-    <w:p>
-      <w:pPr>
-        <w:pStyle w:val="ListParagraph"/>
-        <w:numPr>
-          <w:ilvl w:val="0"/>
-          <w:numId w:val="35"/>
-        </w:numPr>
-        <w:spacing w:after="0"/>
-        <w:rPr>
-          <w:rFonts w:ascii="Calibri" w:hAnsi="Calibri" w:cs="Calibri"/>
-          <w:color w:val="000000"/>
-          <w:sz w:val="16"/>
-          <w:szCs w:val="16"/>
-        </w:rPr>
-      </w:pPr>
-      <w:r>
-        <w:rPr>
-          <w:rFonts w:ascii="Calibri" w:hAnsi="Calibri" w:cs="Calibri"/>
-          <w:color w:val="000000"/>
-          <w:sz w:val="16"/>
-          <w:szCs w:val="16"/>
-        </w:rPr>
-        <w:t>Obszar HR</w:t>
-      </w:r>
-    </w:p>
-    <w:p>
-      <w:pPr>
-        <w:pStyle w:val="ListParagraph"/>
-        <w:numPr>
-          <w:ilvl w:val="1"/>
-          <w:numId w:val="35"/>
-        </w:numPr>
-        <w:spacing w:after="0"/>
-        <w:rPr>
-          <w:rFonts w:ascii="Calibri" w:hAnsi="Calibri" w:cs="Calibri"/>
-          <w:color w:val="000000"/>
-          <w:sz w:val="16"/>
-          <w:szCs w:val="16"/>
-        </w:rPr>
-      </w:pPr>
-      <w:r>
-        <w:rPr>
-          <w:rFonts w:ascii="Calibri" w:hAnsi="Calibri" w:cs="Calibri"/>
-          <w:color w:val="000000"/>
-          <w:sz w:val="16"/>
-          <w:szCs w:val="16"/>
-        </w:rPr>
-        <w:t>Słownik stanowisk pracy</w:t>
-      </w:r>
-    </w:p>
-    <w:p>
-      <w:pPr>
-        <w:pStyle w:val="ListParagraph"/>
-        <w:numPr>
-          <w:ilvl w:val="1"/>
-          <w:numId w:val="35"/>
-        </w:numPr>
-        <w:spacing w:after="0"/>
-        <w:rPr>
-          <w:rFonts w:ascii="Calibri" w:hAnsi="Calibri" w:cs="Calibri"/>
-          <w:color w:val="000000"/>
-          <w:sz w:val="16"/>
-          <w:szCs w:val="16"/>
-        </w:rPr>
-      </w:pPr>
-      <w:r>
-        <w:rPr>
-          <w:rFonts w:ascii="Calibri" w:hAnsi="Calibri" w:cs="Calibri"/>
-          <w:color w:val="000000"/>
-          <w:sz w:val="16"/>
-          <w:szCs w:val="16"/>
-        </w:rPr>
-        <w:t>Słownik zespołów</w:t>
-      </w:r>
-    </w:p>
-    <w:p>
-      <w:pPr>
-        <w:pStyle w:val="ListParagraph"/>
-        <w:numPr>
-          <w:ilvl w:val="1"/>
-          <w:numId w:val="35"/>
-        </w:numPr>
-        <w:spacing w:after="0"/>
-        <w:rPr>
-          <w:rFonts w:ascii="Calibri" w:hAnsi="Calibri" w:cs="Calibri"/>
-          <w:color w:val="000000"/>
-          <w:sz w:val="16"/>
-          <w:szCs w:val="16"/>
-        </w:rPr>
-      </w:pPr>
-      <w:r>
-        <w:rPr>
-          <w:rFonts w:ascii="Calibri" w:hAnsi="Calibri" w:cs="Calibri"/>
-          <w:color w:val="000000"/>
-          <w:sz w:val="16"/>
-          <w:szCs w:val="16"/>
-        </w:rPr>
-        <w:t>Przypisanie pracownika do zespołu (M2M)</w:t>
-      </w:r>
-    </w:p>
-    <w:p>
-      <w:pPr>
-        <w:pStyle w:val="ListParagraph"/>
-        <w:numPr>
-          <w:ilvl w:val="1"/>
-          <w:numId w:val="35"/>
-        </w:numPr>
-        <w:spacing w:after="0"/>
-        <w:rPr>
-          <w:rFonts w:ascii="Calibri" w:hAnsi="Calibri" w:cs="Calibri"/>
-          <w:color w:val="000000"/>
-          <w:sz w:val="16"/>
-          <w:szCs w:val="16"/>
-        </w:rPr>
-      </w:pPr>
-      <w:r>
-        <w:rPr>
-          <w:rFonts w:ascii="Calibri" w:hAnsi="Calibri" w:cs="Calibri"/>
-          <w:color w:val="000000"/>
-          <w:sz w:val="16"/>
-          <w:szCs w:val="16"/>
-        </w:rPr>
-        <w:t>Przypisanie pracownika do stanowiska w danym okresie (M2M – pracownik, stanowisko, okres od/do)</w:t>
-      </w:r>
-    </w:p>
-    <w:p>
-      <w:pPr>
-        <w:pStyle w:val="ListParagraph"/>
-        <w:numPr>
-          <w:ilvl w:val="1"/>
-          <w:numId w:val="35"/>
-        </w:numPr>
-        <w:spacing w:after="0"/>
-        <w:rPr>
-          <w:rFonts w:ascii="Calibri" w:hAnsi="Calibri" w:cs="Calibri"/>
-          <w:color w:val="000000"/>
-          <w:sz w:val="16"/>
-          <w:szCs w:val="16"/>
-        </w:rPr>
-      </w:pPr>
-      <w:r>
-        <w:rPr>
-          <w:rFonts w:ascii="Calibri" w:hAnsi="Calibri" w:cs="Calibri"/>
-          <w:color w:val="000000"/>
-          <w:sz w:val="16"/>
-          <w:szCs w:val="16"/>
-        </w:rPr>
-        <w:t>Tabela z wynagordzeniem pracownika w danym okresie (pracownik, kwota, okres od/do)</w:t>
-      </w:r>
-    </w:p>
-    <w:p>
-      <w:pPr>
-        <w:pStyle w:val="ListParagraph"/>
-        <w:numPr>
-          <w:ilvl w:val="1"/>
-          <w:numId w:val="35"/>
-        </w:numPr>
-        <w:spacing w:after="0"/>
-        <w:rPr>
-          <w:rFonts w:ascii="Calibri" w:hAnsi="Calibri" w:cs="Calibri"/>
-          <w:color w:val="000000"/>
-          <w:sz w:val="16"/>
-          <w:szCs w:val="16"/>
-        </w:rPr>
-      </w:pPr>
-      <w:r>
-        <w:rPr>
-          <w:rFonts w:ascii="Calibri" w:hAnsi="Calibri" w:cs="Calibri"/>
-          <w:color w:val="000000"/>
-          <w:sz w:val="16"/>
-          <w:szCs w:val="16"/>
-        </w:rPr>
-        <w:t>Tabela z wypłatami (pracownik, kwota, typ -&gt; pensja/premia, okres za który wypłacono)</w:t>
-      </w:r>
-    </w:p>
-    <w:p>
-      <w:pPr>
-        <w:pStyle w:val="ListParagraph"/>
-        <w:numPr>
-          <w:ilvl w:val="0"/>
-          <w:numId w:val="35"/>
-        </w:numPr>
-        <w:spacing w:after="0"/>
-        <w:rPr>
-          <w:rFonts w:ascii="Calibri" w:hAnsi="Calibri" w:cs="Calibri"/>
-          <w:color w:val="000000"/>
-          <w:sz w:val="16"/>
-          <w:szCs w:val="16"/>
-        </w:rPr>
-      </w:pPr>
-      <w:r>
-        <w:rPr>
-          <w:rFonts w:ascii="Calibri" w:hAnsi="Calibri" w:cs="Calibri"/>
-          <w:color w:val="000000"/>
-          <w:sz w:val="16"/>
-          <w:szCs w:val="16"/>
-        </w:rPr>
-        <w:t>Obszar Serwis</w:t>
-      </w:r>
-    </w:p>
-    <w:p>
-      <w:pPr>
-        <w:pStyle w:val="ListParagraph"/>
-        <w:numPr>
-          <w:ilvl w:val="1"/>
-          <w:numId w:val="35"/>
-        </w:numPr>
-        <w:spacing w:after="0"/>
-        <w:rPr>
-          <w:rFonts w:ascii="Calibri" w:hAnsi="Calibri" w:cs="Calibri"/>
-          <w:color w:val="000000"/>
-          <w:sz w:val="16"/>
-          <w:szCs w:val="16"/>
-        </w:rPr>
-      </w:pPr>
-      <w:r>
-        <w:rPr>
-          <w:rFonts w:ascii="Calibri" w:hAnsi="Calibri" w:cs="Calibri"/>
-          <w:color w:val="000000"/>
-          <w:sz w:val="16"/>
-          <w:szCs w:val="16"/>
-        </w:rPr>
-        <w:t>Tabela usług oferowanych przez serwis</w:t>
-      </w:r>
-    </w:p>
-    <w:p>
-      <w:pPr>
-        <w:pStyle w:val="ListParagraph"/>
-        <w:numPr>
-          <w:ilvl w:val="1"/>
-          <w:numId w:val="35"/>
-        </w:numPr>
-        <w:spacing w:after="0"/>
-        <w:rPr>
-          <w:rFonts w:ascii="Calibri" w:hAnsi="Calibri" w:cs="Calibri"/>
-          <w:color w:val="000000"/>
-          <w:sz w:val="16"/>
-          <w:szCs w:val="16"/>
-        </w:rPr>
-      </w:pPr>
-      <w:r>
-        <w:rPr>
-          <w:sz w:val="16"/>
-          <w:szCs w:val="16"/>
-        </w:rPr>
-        <w:t>Zamówienia</w:t>
-      </w:r>
-    </w:p>
-    <w:p>
-      <w:pPr>
-        <w:pStyle w:val="ListParagraph"/>
-        <w:numPr>
-          <w:ilvl w:val="1"/>
-          <w:numId w:val="35"/>
-        </w:numPr>
-        <w:spacing w:after="0"/>
-        <w:rPr>
-          <w:rFonts w:ascii="Calibri" w:hAnsi="Calibri" w:cs="Calibri"/>
-          <w:color w:val="000000"/>
-          <w:sz w:val="16"/>
-          <w:szCs w:val="16"/>
-        </w:rPr>
-      </w:pPr>
-      <w:r>
-        <w:rPr>
-          <w:sz w:val="16"/>
-          <w:szCs w:val="16"/>
-        </w:rPr>
-        <w:t>Status zamówienia (słownik) – wymyślić listę statusów w jakich może być zamówienie wraz z kolejnością np. złożone, w realizacji, czeka na odbiór, zamknięte…</w:t>
-      </w:r>
-    </w:p>
-    <w:p>
-      <w:pPr>
-        <w:pStyle w:val="ListParagraph"/>
-        <w:numPr>
-          <w:ilvl w:val="1"/>
-          <w:numId w:val="35"/>
-        </w:numPr>
-        <w:spacing w:after="0"/>
-        <w:rPr>
-          <w:rFonts w:ascii="Calibri" w:hAnsi="Calibri" w:cs="Calibri"/>
-          <w:color w:val="000000"/>
-          <w:sz w:val="16"/>
-          <w:szCs w:val="16"/>
-        </w:rPr>
-      </w:pPr>
-      <w:r>
-        <w:rPr>
-          <w:rFonts w:ascii="Calibri" w:hAnsi="Calibri" w:cs="Calibri"/>
-          <w:color w:val="000000"/>
-          <w:sz w:val="16"/>
-          <w:szCs w:val="16"/>
-        </w:rPr>
-        <w:t>Historia zamówień – po jednym wpisie dla każdego statusu, data ustawienia, pracownik, który zmienił status</w:t>
-      </w:r>
-    </w:p>
-    <w:p>
-      <w:pPr>
-        <w:pStyle w:val="Heading1"/>
-      </w:pPr>
-      <w:bookmarkStart w:id="0" w:name="_GoBack"/>
-      <w:bookmarkEnd w:id="0"/>
-      <w:r>
-        <w:t>CZĘŚĆ (</w:t>
-      </w:r>
-      <w:r>
         <w:t>C</w:t>
       </w:r>
       <w:r>
@@ -2182,6 +1833,33 @@
     </w:p>
     <w:p>
       <w:pPr>
+        <w:pStyle w:val="Default"/>
+        <w:spacing w:before="0"/>
+        <w:rPr>
+          <w:sz w:val="16"/>
+          <w:szCs w:val="16"/>
+        </w:rPr>
+      </w:pPr>
+      <w:r>
+        <w:rPr>
+          <w:sz w:val="16"/>
+          <w:szCs w:val="16"/>
+        </w:rPr>
+        <w:t>We wszystkich widokach wymusić poziom izolacji READ UNCOMMITED.</w:t>
+      </w:r>
+    </w:p>
+    <w:p>
+      <w:pPr>
+        <w:pStyle w:val="Default"/>
+        <w:spacing w:before="0"/>
+        <w:rPr>
+          <w:sz w:val="16"/>
+          <w:szCs w:val="16"/>
+        </w:rPr>
+      </w:pPr>
+    </w:p>
+    <w:p>
+      <w:pPr>
         <w:pStyle w:val="Heading1"/>
       </w:pPr>
       <w:r>
@@ -2248,12 +1926,32 @@
         </w:rPr>
         <w:t xml:space="preserve"> utworzyć po 3 widoki raportowe dla każdego z obszarów HR/Serwis. Zaproponować samodzielnie, opisać (np. w komentarzu w widoku) co prezentują raporty.</w:t>
       </w:r>
-      <w:r>
-        <w:rPr>
-          <w:sz w:val="16"/>
-          <w:szCs w:val="16"/>
-        </w:rPr>
-        <w:t xml:space="preserve"> We wszystkich widokach wymusić poziom izolacji READ UNCOMMITED.</w:t>
+    </w:p>
+    <w:p>
+      <w:pPr>
+        <w:pStyle w:val="Default"/>
+        <w:spacing w:before="0"/>
+        <w:rPr>
+          <w:sz w:val="16"/>
+          <w:szCs w:val="16"/>
+        </w:rPr>
+      </w:pPr>
+    </w:p>
+    <w:p>
+      <w:pPr>
+        <w:pStyle w:val="Default"/>
+        <w:spacing w:before="0"/>
+        <w:rPr>
+          <w:sz w:val="16"/>
+          <w:szCs w:val="16"/>
+        </w:rPr>
+      </w:pPr>
+      <w:r>
+        <w:rPr>
+          <w:sz w:val="16"/>
+          <w:szCs w:val="16"/>
+        </w:rPr>
+        <w:t>We wszystkich widokach wymusić poziom izolacji READ UNCOMMITED.</w:t>
       </w:r>
     </w:p>
     <w:p>
@@ -2359,9 +2057,24 @@
     </w:p>
     <w:p>
       <w:pPr>
+        <w:rPr>
+          <w:caps/>
+          <w:color w:val="FFFFFF" w:themeColor="background1"/>
+          <w:spacing w:val="15"/>
+          <w:sz w:val="22"/>
+          <w:szCs w:val="22"/>
+        </w:rPr>
+      </w:pPr>
+      <w:r>
+        <w:br w:type="page"/>
+      </w:r>
+    </w:p>
+    <w:p>
+      <w:pPr>
         <w:pStyle w:val="Heading1"/>
       </w:pPr>
       <w:r>
+        <w:lastRenderedPageBreak/>
         <w:t>CZĘŚĆ (</w:t>
       </w:r>
       <w:r>
@@ -2400,7 +2113,6 @@
           <w:sz w:val="16"/>
           <w:szCs w:val="16"/>
         </w:rPr>
-        <w:lastRenderedPageBreak/>
         <w:t>Zdenormalizować model:</w:t>
       </w:r>
     </w:p>
@@ -2634,7 +2346,28 @@
           <w:sz w:val="16"/>
           <w:szCs w:val="16"/>
         </w:rPr>
-        <w:t>. We wszystkich widokach wymusić poziom izolacji READ UNCOMMITED.</w:t>
+        <w:t xml:space="preserve"> (widok, funkcja, usp)</w:t>
+      </w:r>
+      <w:r>
+        <w:rPr>
+          <w:sz w:val="16"/>
+          <w:szCs w:val="16"/>
+        </w:rPr>
+        <w:t xml:space="preserve">. We wszystkich </w:t>
+      </w:r>
+      <w:r>
+        <w:rPr>
+          <w:sz w:val="16"/>
+          <w:szCs w:val="16"/>
+        </w:rPr>
+        <w:t>raportach</w:t>
+      </w:r>
+      <w:r>
+        <w:rPr>
+          <w:sz w:val="16"/>
+          <w:szCs w:val="16"/>
+        </w:rPr>
+        <w:t xml:space="preserve"> wymusić poziom izolacji READ UNCOMMITED.</w:t>
       </w:r>
       <w:r>
         <w:rPr>
@@ -2643,6 +2376,154 @@
         </w:rPr>
         <w:t xml:space="preserve"> Samodzielnie zaproponować treść prezentowaną przez raporty.</w:t>
       </w:r>
+    </w:p>
+    <w:p>
+      <w:pPr>
+        <w:pStyle w:val="Default"/>
+        <w:spacing w:before="0"/>
+        <w:rPr>
+          <w:sz w:val="16"/>
+          <w:szCs w:val="16"/>
+        </w:rPr>
+      </w:pPr>
+    </w:p>
+    <w:p>
+      <w:pPr>
+        <w:pStyle w:val="Default"/>
+        <w:spacing w:before="0"/>
+        <w:rPr>
+          <w:sz w:val="16"/>
+          <w:szCs w:val="16"/>
+        </w:rPr>
+      </w:pPr>
+      <w:r>
+        <w:rPr>
+          <w:sz w:val="16"/>
+          <w:szCs w:val="16"/>
+        </w:rPr>
+        <w:t>Użyć:</w:t>
+      </w:r>
+    </w:p>
+    <w:p>
+      <w:pPr>
+        <w:pStyle w:val="Default"/>
+        <w:numPr>
+          <w:ilvl w:val="0"/>
+          <w:numId w:val="36"/>
+        </w:numPr>
+        <w:spacing w:before="0"/>
+        <w:rPr>
+          <w:sz w:val="16"/>
+          <w:szCs w:val="16"/>
+        </w:rPr>
+      </w:pPr>
+      <w:r>
+        <w:rPr>
+          <w:sz w:val="16"/>
+          <w:szCs w:val="16"/>
+        </w:rPr>
+        <w:t xml:space="preserve">GROUP BY w opcji CUBE </w:t>
+      </w:r>
+      <w:r>
+        <w:rPr>
+          <w:sz w:val="16"/>
+          <w:szCs w:val="16"/>
+        </w:rPr>
+        <w:t>i/</w:t>
+      </w:r>
+      <w:r>
+        <w:rPr>
+          <w:sz w:val="16"/>
+          <w:szCs w:val="16"/>
+        </w:rPr>
+        <w:t>lub ROLLUP i/lub GROUPING SETS</w:t>
+      </w:r>
+    </w:p>
+    <w:p>
+      <w:pPr>
+        <w:pStyle w:val="Default"/>
+        <w:numPr>
+          <w:ilvl w:val="0"/>
+          <w:numId w:val="36"/>
+        </w:numPr>
+        <w:spacing w:before="0"/>
+        <w:rPr>
+          <w:sz w:val="16"/>
+          <w:szCs w:val="16"/>
+        </w:rPr>
+      </w:pPr>
+      <w:r>
+        <w:rPr>
+          <w:sz w:val="16"/>
+          <w:szCs w:val="16"/>
+        </w:rPr>
+        <w:t>Funkcje rankujące (ROW_NUMBER, RANK, DENSE_RANK, N_TILE)</w:t>
+      </w:r>
+    </w:p>
+    <w:p>
+      <w:pPr>
+        <w:pStyle w:val="Default"/>
+        <w:numPr>
+          <w:ilvl w:val="0"/>
+          <w:numId w:val="36"/>
+        </w:numPr>
+        <w:spacing w:before="0"/>
+        <w:rPr>
+          <w:sz w:val="16"/>
+          <w:szCs w:val="16"/>
+        </w:rPr>
+      </w:pPr>
+      <w:r>
+        <w:rPr>
+          <w:sz w:val="16"/>
+          <w:szCs w:val="16"/>
+        </w:rPr>
+        <w:t>OFFSET FETCH</w:t>
+      </w:r>
+    </w:p>
+    <w:p>
+      <w:pPr>
+        <w:pStyle w:val="Default"/>
+        <w:numPr>
+          <w:ilvl w:val="0"/>
+          <w:numId w:val="36"/>
+        </w:numPr>
+        <w:spacing w:before="0"/>
+        <w:rPr>
+          <w:sz w:val="16"/>
+          <w:szCs w:val="16"/>
+        </w:rPr>
+      </w:pPr>
+      <w:r>
+        <w:rPr>
+          <w:sz w:val="16"/>
+          <w:szCs w:val="16"/>
+        </w:rPr>
+        <w:t>SUM/COUNT w połączeniu z oknem (OVER, PARTITION BY)</w:t>
+      </w:r>
+    </w:p>
+    <w:p>
+      <w:pPr>
+        <w:pStyle w:val="Default"/>
+        <w:numPr>
+          <w:ilvl w:val="0"/>
+          <w:numId w:val="36"/>
+        </w:numPr>
+        <w:spacing w:before="0"/>
+        <w:rPr>
+          <w:sz w:val="16"/>
+          <w:szCs w:val="16"/>
+        </w:rPr>
+      </w:pPr>
+      <w:r>
+        <w:rPr>
+          <w:sz w:val="16"/>
+          <w:szCs w:val="16"/>
+        </w:rPr>
+        <w:t>LAG, LEAD</w:t>
+      </w:r>
+      <w:bookmarkStart w:id="0" w:name="_GoBack"/>
+      <w:bookmarkEnd w:id="0"/>
     </w:p>
     <w:p>
       <w:pPr>
@@ -3752,6 +3633,92 @@
     </w:lvl>
   </w:abstractNum>
   <w:abstractNum w:abstractNumId="12" w15:restartNumberingAfterBreak="0">
+    <w:nsid w:val="2A500531"/>
+    <w:multiLevelType w:val="hybridMultilevel"/>
+    <w:tmpl w:val="6952047C"/>
+    <w:lvl w:ilvl="0" w:tplc="0415000F">
+      <w:start w:val="1"/>
+      <w:numFmt w:val="decimal"/>
+      <w:lvlText w:val="%1."/>
+      <w:lvlJc w:val="left"/>
+      <w:pPr>
+        <w:ind w:left="720" w:hanging="360"/>
+      </w:pPr>
+    </w:lvl>
+    <w:lvl w:ilvl="1" w:tplc="04150019">
+      <w:start w:val="1"/>
+      <w:numFmt w:val="lowerLetter"/>
+      <w:lvlText w:val="%2."/>
+      <w:lvlJc w:val="left"/>
+      <w:pPr>
+        <w:ind w:left="1440" w:hanging="360"/>
+      </w:pPr>
+    </w:lvl>
+    <w:lvl w:ilvl="2" w:tplc="0415001B" w:tentative="1">
+      <w:start w:val="1"/>
+      <w:numFmt w:val="lowerRoman"/>
+      <w:lvlText w:val="%3."/>
+      <w:lvlJc w:val="right"/>
+      <w:pPr>
+        <w:ind w:left="2160" w:hanging="180"/>
+      </w:pPr>
+    </w:lvl>
+    <w:lvl w:ilvl="3" w:tplc="0415000F" w:tentative="1">
+      <w:start w:val="1"/>
+      <w:numFmt w:val="decimal"/>
+      <w:lvlText w:val="%4."/>
+      <w:lvlJc w:val="left"/>
+      <w:pPr>
+        <w:ind w:left="2880" w:hanging="360"/>
+      </w:pPr>
+    </w:lvl>
+    <w:lvl w:ilvl="4" w:tplc="04150019" w:tentative="1">
+      <w:start w:val="1"/>
+      <w:numFmt w:val="lowerLetter"/>
+      <w:lvlText w:val="%5."/>
+      <w:lvlJc w:val="left"/>
+      <w:pPr>
+        <w:ind w:left="3600" w:hanging="360"/>
+      </w:pPr>
+    </w:lvl>
+    <w:lvl w:ilvl="5" w:tplc="0415001B" w:tentative="1">
+      <w:start w:val="1"/>
+      <w:numFmt w:val="lowerRoman"/>
+      <w:lvlText w:val="%6."/>
+      <w:lvlJc w:val="right"/>
+      <w:pPr>
+        <w:ind w:left="4320" w:hanging="180"/>
+      </w:pPr>
+    </w:lvl>
+    <w:lvl w:ilvl="6" w:tplc="0415000F" w:tentative="1">
+      <w:start w:val="1"/>
+      <w:numFmt w:val="decimal"/>
+      <w:lvlText w:val="%7."/>
+      <w:lvlJc w:val="left"/>
+      <w:pPr>
+        <w:ind w:left="5040" w:hanging="360"/>
+      </w:pPr>
+    </w:lvl>
+    <w:lvl w:ilvl="7" w:tplc="04150019" w:tentative="1">
+      <w:start w:val="1"/>
+      <w:numFmt w:val="lowerLetter"/>
+      <w:lvlText w:val="%8."/>
+      <w:lvlJc w:val="left"/>
+      <w:pPr>
+        <w:ind w:left="5760" w:hanging="360"/>
+      </w:pPr>
+    </w:lvl>
+    <w:lvl w:ilvl="8" w:tplc="0415001B" w:tentative="1">
+      <w:start w:val="1"/>
+      <w:numFmt w:val="lowerRoman"/>
+      <w:lvlText w:val="%9."/>
+      <w:lvlJc w:val="right"/>
+      <w:pPr>
+        <w:ind w:left="6480" w:hanging="180"/>
+      </w:pPr>
+    </w:lvl>
+  </w:abstractNum>
+  <w:abstractNum w:abstractNumId="13" w15:restartNumberingAfterBreak="0">
     <w:nsid w:val="2EFE7048"/>
     <w:multiLevelType w:val="hybridMultilevel"/>
     <w:tmpl w:val="957A0864"/>
@@ -3837,7 +3804,7 @@
       </w:pPr>
     </w:lvl>
   </w:abstractNum>
-  <w:abstractNum w:abstractNumId="13" w15:restartNumberingAfterBreak="0">
+  <w:abstractNum w:abstractNumId="14" w15:restartNumberingAfterBreak="0">
     <w:nsid w:val="32577B5A"/>
     <w:multiLevelType w:val="hybridMultilevel"/>
     <w:tmpl w:val="B78AB9C8"/>
@@ -3926,7 +3893,7 @@
       </w:pPr>
     </w:lvl>
   </w:abstractNum>
-  <w:abstractNum w:abstractNumId="14" w15:restartNumberingAfterBreak="0">
+  <w:abstractNum w:abstractNumId="15" w15:restartNumberingAfterBreak="0">
     <w:nsid w:val="35B06B06"/>
     <w:multiLevelType w:val="hybridMultilevel"/>
     <w:tmpl w:val="1B1C8324"/>
@@ -4012,7 +3979,7 @@
       </w:pPr>
     </w:lvl>
   </w:abstractNum>
-  <w:abstractNum w:abstractNumId="15" w15:restartNumberingAfterBreak="0">
+  <w:abstractNum w:abstractNumId="16" w15:restartNumberingAfterBreak="0">
     <w:nsid w:val="37EC29C1"/>
     <w:multiLevelType w:val="hybridMultilevel"/>
     <w:tmpl w:val="E1A297A8"/>
@@ -4098,7 +4065,7 @@
       </w:pPr>
     </w:lvl>
   </w:abstractNum>
-  <w:abstractNum w:abstractNumId="16" w15:restartNumberingAfterBreak="0">
+  <w:abstractNum w:abstractNumId="17" w15:restartNumberingAfterBreak="0">
     <w:nsid w:val="38F66728"/>
     <w:multiLevelType w:val="hybridMultilevel"/>
     <w:tmpl w:val="E7125F16"/>
@@ -4184,7 +4151,7 @@
       </w:pPr>
     </w:lvl>
   </w:abstractNum>
-  <w:abstractNum w:abstractNumId="17" w15:restartNumberingAfterBreak="0">
+  <w:abstractNum w:abstractNumId="18" w15:restartNumberingAfterBreak="0">
     <w:nsid w:val="39799DBB"/>
     <w:multiLevelType w:val="hybridMultilevel"/>
     <w:tmpl w:val="7F1FF9DF"/>
@@ -4236,10 +4203,10 @@
       <w:lvlJc w:val="left"/>
     </w:lvl>
   </w:abstractNum>
-  <w:abstractNum w:abstractNumId="18" w15:restartNumberingAfterBreak="0">
+  <w:abstractNum w:abstractNumId="19" w15:restartNumberingAfterBreak="0">
     <w:nsid w:val="3A64550F"/>
     <w:multiLevelType w:val="hybridMultilevel"/>
-    <w:tmpl w:val="C1682AD0"/>
+    <w:tmpl w:val="6952047C"/>
     <w:lvl w:ilvl="0" w:tplc="0415000F">
       <w:start w:val="1"/>
       <w:numFmt w:val="decimal"/>
@@ -4322,7 +4289,7 @@
       </w:pPr>
     </w:lvl>
   </w:abstractNum>
-  <w:abstractNum w:abstractNumId="19" w15:restartNumberingAfterBreak="0">
+  <w:abstractNum w:abstractNumId="20" w15:restartNumberingAfterBreak="0">
     <w:nsid w:val="3DDA1C15"/>
     <w:multiLevelType w:val="hybridMultilevel"/>
     <w:tmpl w:val="E1A297A8"/>
@@ -4408,7 +4375,7 @@
       </w:pPr>
     </w:lvl>
   </w:abstractNum>
-  <w:abstractNum w:abstractNumId="20" w15:restartNumberingAfterBreak="0">
+  <w:abstractNum w:abstractNumId="21" w15:restartNumberingAfterBreak="0">
     <w:nsid w:val="3EE17A03"/>
     <w:multiLevelType w:val="hybridMultilevel"/>
     <w:tmpl w:val="D806E1FA"/>
@@ -4494,7 +4461,7 @@
       </w:pPr>
     </w:lvl>
   </w:abstractNum>
-  <w:abstractNum w:abstractNumId="21" w15:restartNumberingAfterBreak="0">
+  <w:abstractNum w:abstractNumId="22" w15:restartNumberingAfterBreak="0">
     <w:nsid w:val="41E115F9"/>
     <w:multiLevelType w:val="hybridMultilevel"/>
     <w:tmpl w:val="8D5C8506"/>
@@ -4580,7 +4547,7 @@
       </w:pPr>
     </w:lvl>
   </w:abstractNum>
-  <w:abstractNum w:abstractNumId="22" w15:restartNumberingAfterBreak="0">
+  <w:abstractNum w:abstractNumId="23" w15:restartNumberingAfterBreak="0">
     <w:nsid w:val="46C52DBA"/>
     <w:multiLevelType w:val="hybridMultilevel"/>
     <w:tmpl w:val="DFB47DBC"/>
@@ -4693,7 +4660,7 @@
       </w:rPr>
     </w:lvl>
   </w:abstractNum>
-  <w:abstractNum w:abstractNumId="23" w15:restartNumberingAfterBreak="0">
+  <w:abstractNum w:abstractNumId="24" w15:restartNumberingAfterBreak="0">
     <w:nsid w:val="478E51ED"/>
     <w:multiLevelType w:val="hybridMultilevel"/>
     <w:tmpl w:val="6268B848"/>
@@ -4779,7 +4746,7 @@
       </w:pPr>
     </w:lvl>
   </w:abstractNum>
-  <w:abstractNum w:abstractNumId="24" w15:restartNumberingAfterBreak="0">
+  <w:abstractNum w:abstractNumId="25" w15:restartNumberingAfterBreak="0">
     <w:nsid w:val="4DD243F2"/>
     <w:multiLevelType w:val="hybridMultilevel"/>
     <w:tmpl w:val="D806E1FA"/>
@@ -4865,7 +4832,7 @@
       </w:pPr>
     </w:lvl>
   </w:abstractNum>
-  <w:abstractNum w:abstractNumId="25" w15:restartNumberingAfterBreak="0">
+  <w:abstractNum w:abstractNumId="26" w15:restartNumberingAfterBreak="0">
     <w:nsid w:val="4E6E2796"/>
     <w:multiLevelType w:val="hybridMultilevel"/>
     <w:tmpl w:val="957A0864"/>
@@ -4951,7 +4918,7 @@
       </w:pPr>
     </w:lvl>
   </w:abstractNum>
-  <w:abstractNum w:abstractNumId="26" w15:restartNumberingAfterBreak="0">
+  <w:abstractNum w:abstractNumId="27" w15:restartNumberingAfterBreak="0">
     <w:nsid w:val="4F3B4C36"/>
     <w:multiLevelType w:val="hybridMultilevel"/>
     <w:tmpl w:val="DFC63978"/>
@@ -5037,7 +5004,7 @@
       </w:pPr>
     </w:lvl>
   </w:abstractNum>
-  <w:abstractNum w:abstractNumId="27" w15:restartNumberingAfterBreak="0">
+  <w:abstractNum w:abstractNumId="28" w15:restartNumberingAfterBreak="0">
     <w:nsid w:val="52460411"/>
     <w:multiLevelType w:val="hybridMultilevel"/>
     <w:tmpl w:val="92D45D24"/>
@@ -5123,7 +5090,7 @@
       </w:pPr>
     </w:lvl>
   </w:abstractNum>
-  <w:abstractNum w:abstractNumId="28" w15:restartNumberingAfterBreak="0">
+  <w:abstractNum w:abstractNumId="29" w15:restartNumberingAfterBreak="0">
     <w:nsid w:val="53465D07"/>
     <w:multiLevelType w:val="hybridMultilevel"/>
     <w:tmpl w:val="E7125F16"/>
@@ -5209,7 +5176,7 @@
       </w:pPr>
     </w:lvl>
   </w:abstractNum>
-  <w:abstractNum w:abstractNumId="29" w15:restartNumberingAfterBreak="0">
+  <w:abstractNum w:abstractNumId="30" w15:restartNumberingAfterBreak="0">
     <w:nsid w:val="630C0A14"/>
     <w:multiLevelType w:val="hybridMultilevel"/>
     <w:tmpl w:val="978EB9C6"/>
@@ -5295,7 +5262,7 @@
       </w:pPr>
     </w:lvl>
   </w:abstractNum>
-  <w:abstractNum w:abstractNumId="30" w15:restartNumberingAfterBreak="0">
+  <w:abstractNum w:abstractNumId="31" w15:restartNumberingAfterBreak="0">
     <w:nsid w:val="635D243D"/>
     <w:multiLevelType w:val="hybridMultilevel"/>
     <w:tmpl w:val="E7125F16"/>
@@ -5381,7 +5348,7 @@
       </w:pPr>
     </w:lvl>
   </w:abstractNum>
-  <w:abstractNum w:abstractNumId="31" w15:restartNumberingAfterBreak="0">
+  <w:abstractNum w:abstractNumId="32" w15:restartNumberingAfterBreak="0">
     <w:nsid w:val="65844149"/>
     <w:multiLevelType w:val="hybridMultilevel"/>
     <w:tmpl w:val="92D45D24"/>
@@ -5467,7 +5434,7 @@
       </w:pPr>
     </w:lvl>
   </w:abstractNum>
-  <w:abstractNum w:abstractNumId="32" w15:restartNumberingAfterBreak="0">
+  <w:abstractNum w:abstractNumId="33" w15:restartNumberingAfterBreak="0">
     <w:nsid w:val="6AC97C61"/>
     <w:multiLevelType w:val="hybridMultilevel"/>
     <w:tmpl w:val="AC246BC0"/>
@@ -5553,7 +5520,7 @@
       </w:pPr>
     </w:lvl>
   </w:abstractNum>
-  <w:abstractNum w:abstractNumId="33" w15:restartNumberingAfterBreak="0">
+  <w:abstractNum w:abstractNumId="34" w15:restartNumberingAfterBreak="0">
     <w:nsid w:val="75C26C73"/>
     <w:multiLevelType w:val="hybridMultilevel"/>
     <w:tmpl w:val="E1A297A8"/>
@@ -5639,7 +5606,7 @@
       </w:pPr>
     </w:lvl>
   </w:abstractNum>
-  <w:abstractNum w:abstractNumId="34" w15:restartNumberingAfterBreak="0">
+  <w:abstractNum w:abstractNumId="35" w15:restartNumberingAfterBreak="0">
     <w:nsid w:val="7AC82A5D"/>
     <w:multiLevelType w:val="hybridMultilevel"/>
     <w:tmpl w:val="8D5C8506"/>
@@ -5729,37 +5696,37 @@
     <w:abstractNumId w:val="0"/>
   </w:num>
   <w:num w:numId="2">
-    <w:abstractNumId w:val="17"/>
+    <w:abstractNumId w:val="18"/>
   </w:num>
   <w:num w:numId="3">
-    <w:abstractNumId w:val="31"/>
+    <w:abstractNumId w:val="32"/>
   </w:num>
   <w:num w:numId="4">
-    <w:abstractNumId w:val="27"/>
+    <w:abstractNumId w:val="28"/>
   </w:num>
   <w:num w:numId="5">
-    <w:abstractNumId w:val="30"/>
+    <w:abstractNumId w:val="31"/>
   </w:num>
   <w:num w:numId="6">
     <w:abstractNumId w:val="5"/>
   </w:num>
   <w:num w:numId="7">
-    <w:abstractNumId w:val="28"/>
+    <w:abstractNumId w:val="29"/>
   </w:num>
   <w:num w:numId="8">
-    <w:abstractNumId w:val="16"/>
+    <w:abstractNumId w:val="17"/>
   </w:num>
   <w:num w:numId="9">
-    <w:abstractNumId w:val="19"/>
+    <w:abstractNumId w:val="20"/>
   </w:num>
   <w:num w:numId="10">
-    <w:abstractNumId w:val="15"/>
+    <w:abstractNumId w:val="16"/>
   </w:num>
   <w:num w:numId="11">
     <w:abstractNumId w:val="1"/>
   </w:num>
   <w:num w:numId="12">
-    <w:abstractNumId w:val="33"/>
+    <w:abstractNumId w:val="34"/>
   </w:num>
   <w:num w:numId="13">
     <w:abstractNumId w:val="4"/>
@@ -5768,10 +5735,10 @@
     <w:abstractNumId w:val="3"/>
   </w:num>
   <w:num w:numId="15">
-    <w:abstractNumId w:val="22"/>
+    <w:abstractNumId w:val="23"/>
   </w:num>
   <w:num w:numId="16">
-    <w:abstractNumId w:val="24"/>
+    <w:abstractNumId w:val="25"/>
   </w:num>
   <w:num w:numId="17">
     <w:abstractNumId w:val="7"/>
@@ -5780,55 +5747,58 @@
     <w:abstractNumId w:val="9"/>
   </w:num>
   <w:num w:numId="19">
-    <w:abstractNumId w:val="21"/>
+    <w:abstractNumId w:val="22"/>
   </w:num>
   <w:num w:numId="20">
-    <w:abstractNumId w:val="20"/>
+    <w:abstractNumId w:val="21"/>
   </w:num>
   <w:num w:numId="21">
     <w:abstractNumId w:val="8"/>
   </w:num>
   <w:num w:numId="22">
-    <w:abstractNumId w:val="12"/>
+    <w:abstractNumId w:val="13"/>
   </w:num>
   <w:num w:numId="23">
     <w:abstractNumId w:val="6"/>
   </w:num>
   <w:num w:numId="24">
-    <w:abstractNumId w:val="25"/>
+    <w:abstractNumId w:val="26"/>
   </w:num>
   <w:num w:numId="25">
-    <w:abstractNumId w:val="34"/>
+    <w:abstractNumId w:val="35"/>
   </w:num>
   <w:num w:numId="26">
-    <w:abstractNumId w:val="13"/>
+    <w:abstractNumId w:val="14"/>
   </w:num>
   <w:num w:numId="27">
     <w:abstractNumId w:val="11"/>
   </w:num>
   <w:num w:numId="28">
-    <w:abstractNumId w:val="23"/>
+    <w:abstractNumId w:val="24"/>
   </w:num>
   <w:num w:numId="29">
     <w:abstractNumId w:val="10"/>
   </w:num>
   <w:num w:numId="30">
-    <w:abstractNumId w:val="29"/>
+    <w:abstractNumId w:val="30"/>
   </w:num>
   <w:num w:numId="31">
-    <w:abstractNumId w:val="32"/>
+    <w:abstractNumId w:val="33"/>
   </w:num>
   <w:num w:numId="32">
-    <w:abstractNumId w:val="26"/>
+    <w:abstractNumId w:val="27"/>
   </w:num>
   <w:num w:numId="33">
-    <w:abstractNumId w:val="14"/>
+    <w:abstractNumId w:val="15"/>
   </w:num>
   <w:num w:numId="34">
-    <w:abstractNumId w:val="18"/>
+    <w:abstractNumId w:val="19"/>
   </w:num>
   <w:num w:numId="35">
     <w:abstractNumId w:val="2"/>
+  </w:num>
+  <w:num w:numId="36">
+    <w:abstractNumId w:val="12"/>
   </w:num>
 </w:numbering>
 </file>
@@ -7238,7 +7208,7 @@
 </file>
 
 <file path=customXml/itemProps1.xml><?xml version="1.0" encoding="utf-8"?>
-<ds:datastoreItem xmlns:ds="http://schemas.openxmlformats.org/officeDocument/2006/customXml" ds:itemID="{FDE0D915-33BD-4932-B54E-4B1154CAAF34}">
+<ds:datastoreItem xmlns:ds="http://schemas.openxmlformats.org/officeDocument/2006/customXml" ds:itemID="{1D12073B-32D6-4DB7-BEB8-5783D6CEC7AA}">
   <ds:schemaRefs>
     <ds:schemaRef ds:uri="http://schemas.openxmlformats.org/officeDocument/2006/bibliography"/>
   </ds:schemaRefs>
